--- a/Project Charter/Project Charter.docx
+++ b/Project Charter/Project Charter.docx
@@ -275,6 +275,9 @@
             <w:r>
               <w:t>Currently it is hard for farmers to manually monitor their fodder and crop without dealing with the issue of pests. This system is meant to help automate growth of plants as well as have a system to deal with pests in an automated manner using AI. This project also allows us as students to expand our horizons in the world of software development working with multiple different technologies.</w:t>
             </w:r>
+            <w:r>
+              <w:t xml:space="preserve"> This ultimately will provide a cost-effective, automated system to help farmers grow crop.</w:t>
+            </w:r>
           </w:p>
         </w:tc>
       </w:tr>
@@ -351,11 +354,11 @@
               <w:pStyle w:val="ListParagraph"/>
               <w:numPr>
                 <w:ilvl w:val="0"/>
-                <w:numId w:val="1"/>
+                <w:numId w:val="4"/>
               </w:numPr>
             </w:pPr>
             <w:r>
-              <w:t>Optimize current code base</w:t>
+              <w:t>Gather Requirements and Previous research</w:t>
             </w:r>
           </w:p>
           <w:p>
@@ -363,11 +366,11 @@
               <w:pStyle w:val="ListParagraph"/>
               <w:numPr>
                 <w:ilvl w:val="0"/>
-                <w:numId w:val="1"/>
+                <w:numId w:val="4"/>
               </w:numPr>
             </w:pPr>
             <w:r>
-              <w:t xml:space="preserve">Create a cleaner code base </w:t>
+              <w:t>Technology Stack Definition</w:t>
             </w:r>
           </w:p>
           <w:p>
@@ -375,11 +378,11 @@
               <w:pStyle w:val="ListParagraph"/>
               <w:numPr>
                 <w:ilvl w:val="0"/>
-                <w:numId w:val="1"/>
+                <w:numId w:val="4"/>
               </w:numPr>
             </w:pPr>
             <w:r>
-              <w:t>Replace tents with tunnel system</w:t>
+              <w:t xml:space="preserve">Farmer Centric - UI and UX Design </w:t>
             </w:r>
           </w:p>
           <w:p>
@@ -387,11 +390,11 @@
               <w:pStyle w:val="ListParagraph"/>
               <w:numPr>
                 <w:ilvl w:val="0"/>
-                <w:numId w:val="1"/>
+                <w:numId w:val="4"/>
               </w:numPr>
             </w:pPr>
             <w:r>
-              <w:t>Incorporate veggies and hydroponic fodder in the same tunnel</w:t>
+              <w:t>Optimize previous codebase</w:t>
             </w:r>
           </w:p>
           <w:p>
@@ -399,11 +402,11 @@
               <w:pStyle w:val="ListParagraph"/>
               <w:numPr>
                 <w:ilvl w:val="0"/>
-                <w:numId w:val="1"/>
+                <w:numId w:val="4"/>
               </w:numPr>
             </w:pPr>
             <w:r>
-              <w:t>Integrate new AI models</w:t>
+              <w:t>AI-Based Pest Detection and management Integration</w:t>
             </w:r>
           </w:p>
           <w:p>
@@ -411,11 +414,11 @@
               <w:pStyle w:val="ListParagraph"/>
               <w:numPr>
                 <w:ilvl w:val="0"/>
-                <w:numId w:val="1"/>
+                <w:numId w:val="4"/>
               </w:numPr>
             </w:pPr>
             <w:r>
-              <w:t>Refine Android app</w:t>
+              <w:t>Bonus functionality</w:t>
             </w:r>
           </w:p>
           <w:p>
@@ -423,11 +426,11 @@
               <w:pStyle w:val="ListParagraph"/>
               <w:numPr>
                 <w:ilvl w:val="0"/>
-                <w:numId w:val="1"/>
+                <w:numId w:val="4"/>
               </w:numPr>
             </w:pPr>
             <w:r>
-              <w:t>Remote management for the system</w:t>
+              <w:t>Testing and Quality Assurance</w:t>
             </w:r>
           </w:p>
           <w:p>
@@ -435,17 +438,11 @@
               <w:pStyle w:val="ListParagraph"/>
               <w:numPr>
                 <w:ilvl w:val="0"/>
-                <w:numId w:val="1"/>
+                <w:numId w:val="4"/>
               </w:numPr>
             </w:pPr>
             <w:r>
-              <w:t xml:space="preserve">They can also connect to the system using local </w:t>
-            </w:r>
-            <w:r>
-              <w:t>Wi-Fi</w:t>
-            </w:r>
-            <w:r>
-              <w:t xml:space="preserve"> network.</w:t>
+              <w:t>Deployment And Remote Management Support</w:t>
             </w:r>
           </w:p>
         </w:tc>
@@ -1185,6 +1182,7 @@
           </w:tcPr>
           <w:p>
             <w:r>
+              <w:lastRenderedPageBreak/>
               <w:t>Testing System</w:t>
             </w:r>
           </w:p>
@@ -1271,7 +1269,6 @@
           </w:tcPr>
           <w:p>
             <w:r>
-              <w:lastRenderedPageBreak/>
               <w:t>Quality of life</w:t>
             </w:r>
           </w:p>
@@ -1738,6 +1735,95 @@
 <file path=word/numbering.xml><?xml version="1.0" encoding="utf-8"?>
 <w:numbering xmlns:wpc="http://schemas.microsoft.com/office/word/2010/wordprocessingCanvas" xmlns:cx="http://schemas.microsoft.com/office/drawing/2014/chartex" xmlns:cx1="http://schemas.microsoft.com/office/drawing/2015/9/8/chartex" xmlns:cx2="http://schemas.microsoft.com/office/drawing/2015/10/21/chartex" xmlns:cx3="http://schemas.microsoft.com/office/drawing/2016/5/9/chartex" xmlns:cx4="http://schemas.microsoft.com/office/drawing/2016/5/10/chartex" xmlns:cx5="http://schemas.microsoft.com/office/drawing/2016/5/11/chartex" xmlns:cx6="http://schemas.microsoft.com/office/drawing/2016/5/12/chartex" xmlns:cx7="http://schemas.microsoft.com/office/drawing/2016/5/13/chartex" xmlns:cx8="http://schemas.microsoft.com/office/drawing/2016/5/14/chartex" xmlns:mc="http://schemas.openxmlformats.org/markup-compatibility/2006" xmlns:aink="http://schemas.microsoft.com/office/drawing/2016/ink" xmlns:am3d="http://schemas.microsoft.com/office/drawing/2017/model3d" xmlns:o="urn:schemas-microsoft-com:office:office" xmlns:oel="http://schemas.microsoft.com/office/2019/extlst" xmlns:r="http://schemas.openxmlformats.org/officeDocument/2006/relationships" xmlns:m="http://schemas.openxmlformats.org/officeDocument/2006/math" xmlns:v="urn:schemas-microsoft-com:vml" xmlns:wp14="http://schemas.microsoft.com/office/word/2010/wordprocessingDrawing" xmlns:wp="http://schemas.openxmlformats.org/drawingml/2006/wordprocessingDrawing" xmlns:w10="urn:schemas-microsoft-com:office:word" xmlns:w="http://schemas.openxmlformats.org/wordprocessingml/2006/main" xmlns:w14="http://schemas.microsoft.com/office/word/2010/wordml" xmlns:w15="http://schemas.microsoft.com/office/word/2012/wordml" xmlns:w16cex="http://schemas.microsoft.com/office/word/2018/wordml/cex" xmlns:w16cid="http://schemas.microsoft.com/office/word/2016/wordml/cid" xmlns:w16="http://schemas.microsoft.com/office/word/2018/wordml" xmlns:w16du="http://schemas.microsoft.com/office/word/2023/wordml/word16du" xmlns:w16sdtdh="http://schemas.microsoft.com/office/word/2020/wordml/sdtdatahash" xmlns:w16sdtfl="http://schemas.microsoft.com/office/word/2024/wordml/sdtformatlock" xmlns:w16se="http://schemas.microsoft.com/office/word/2015/wordml/symex" xmlns:wpg="http://schemas.microsoft.com/office/word/2010/wordprocessingGroup" xmlns:wpi="http://schemas.microsoft.com/office/word/2010/wordprocessingInk" xmlns:wne="http://schemas.microsoft.com/office/word/2006/wordml" xmlns:wps="http://schemas.microsoft.com/office/word/2010/wordprocessingShape" mc:Ignorable="w14 w15 w16se w16cid w16 w16cex w16sdtdh w16sdtfl w16du wp14">
   <w:abstractNum w:abstractNumId="0" w15:restartNumberingAfterBreak="0">
+    <w:nsid w:val="055C3CA9"/>
+    <w:multiLevelType w:val="hybridMultilevel"/>
+    <w:tmpl w:val="248A20D8"/>
+    <w:lvl w:ilvl="0" w:tplc="1C090001">
+      <w:start w:val="1"/>
+      <w:numFmt w:val="bullet"/>
+      <w:lvlText w:val=""/>
+      <w:lvlJc w:val="left"/>
+      <w:pPr>
+        <w:ind w:left="720" w:hanging="360"/>
+      </w:pPr>
+      <w:rPr>
+        <w:rFonts w:ascii="Symbol" w:hAnsi="Symbol" w:hint="default"/>
+      </w:rPr>
+    </w:lvl>
+    <w:lvl w:ilvl="1" w:tplc="FFFFFFFF" w:tentative="1">
+      <w:start w:val="1"/>
+      <w:numFmt w:val="lowerLetter"/>
+      <w:lvlText w:val="%2."/>
+      <w:lvlJc w:val="left"/>
+      <w:pPr>
+        <w:ind w:left="1440" w:hanging="360"/>
+      </w:pPr>
+    </w:lvl>
+    <w:lvl w:ilvl="2" w:tplc="FFFFFFFF" w:tentative="1">
+      <w:start w:val="1"/>
+      <w:numFmt w:val="lowerRoman"/>
+      <w:lvlText w:val="%3."/>
+      <w:lvlJc w:val="right"/>
+      <w:pPr>
+        <w:ind w:left="2160" w:hanging="180"/>
+      </w:pPr>
+    </w:lvl>
+    <w:lvl w:ilvl="3" w:tplc="FFFFFFFF" w:tentative="1">
+      <w:start w:val="1"/>
+      <w:numFmt w:val="decimal"/>
+      <w:lvlText w:val="%4."/>
+      <w:lvlJc w:val="left"/>
+      <w:pPr>
+        <w:ind w:left="2880" w:hanging="360"/>
+      </w:pPr>
+    </w:lvl>
+    <w:lvl w:ilvl="4" w:tplc="FFFFFFFF" w:tentative="1">
+      <w:start w:val="1"/>
+      <w:numFmt w:val="lowerLetter"/>
+      <w:lvlText w:val="%5."/>
+      <w:lvlJc w:val="left"/>
+      <w:pPr>
+        <w:ind w:left="3600" w:hanging="360"/>
+      </w:pPr>
+    </w:lvl>
+    <w:lvl w:ilvl="5" w:tplc="FFFFFFFF" w:tentative="1">
+      <w:start w:val="1"/>
+      <w:numFmt w:val="lowerRoman"/>
+      <w:lvlText w:val="%6."/>
+      <w:lvlJc w:val="right"/>
+      <w:pPr>
+        <w:ind w:left="4320" w:hanging="180"/>
+      </w:pPr>
+    </w:lvl>
+    <w:lvl w:ilvl="6" w:tplc="FFFFFFFF" w:tentative="1">
+      <w:start w:val="1"/>
+      <w:numFmt w:val="decimal"/>
+      <w:lvlText w:val="%7."/>
+      <w:lvlJc w:val="left"/>
+      <w:pPr>
+        <w:ind w:left="5040" w:hanging="360"/>
+      </w:pPr>
+    </w:lvl>
+    <w:lvl w:ilvl="7" w:tplc="FFFFFFFF" w:tentative="1">
+      <w:start w:val="1"/>
+      <w:numFmt w:val="lowerLetter"/>
+      <w:lvlText w:val="%8."/>
+      <w:lvlJc w:val="left"/>
+      <w:pPr>
+        <w:ind w:left="5760" w:hanging="360"/>
+      </w:pPr>
+    </w:lvl>
+    <w:lvl w:ilvl="8" w:tplc="FFFFFFFF" w:tentative="1">
+      <w:start w:val="1"/>
+      <w:numFmt w:val="lowerRoman"/>
+      <w:lvlText w:val="%9."/>
+      <w:lvlJc w:val="right"/>
+      <w:pPr>
+        <w:ind w:left="6480" w:hanging="180"/>
+      </w:pPr>
+    </w:lvl>
+  </w:abstractNum>
+  <w:abstractNum w:abstractNumId="1" w15:restartNumberingAfterBreak="0">
     <w:nsid w:val="0D2C0E48"/>
     <w:multiLevelType w:val="hybridMultilevel"/>
     <w:tmpl w:val="7D90A0CE"/>
@@ -1826,7 +1912,7 @@
       </w:pPr>
     </w:lvl>
   </w:abstractNum>
-  <w:abstractNum w:abstractNumId="1" w15:restartNumberingAfterBreak="0">
+  <w:abstractNum w:abstractNumId="2" w15:restartNumberingAfterBreak="0">
     <w:nsid w:val="368A1A8F"/>
     <w:multiLevelType w:val="hybridMultilevel"/>
     <w:tmpl w:val="EE48ED70"/>
@@ -1915,7 +2001,7 @@
       </w:pPr>
     </w:lvl>
   </w:abstractNum>
-  <w:abstractNum w:abstractNumId="2" w15:restartNumberingAfterBreak="0">
+  <w:abstractNum w:abstractNumId="3" w15:restartNumberingAfterBreak="0">
     <w:nsid w:val="7AE16C1E"/>
     <w:multiLevelType w:val="hybridMultilevel"/>
     <w:tmpl w:val="5AAAB2FE"/>
@@ -2005,13 +2091,16 @@
     </w:lvl>
   </w:abstractNum>
   <w:num w:numId="1" w16cid:durableId="594678099">
-    <w:abstractNumId w:val="0"/>
+    <w:abstractNumId w:val="1"/>
   </w:num>
   <w:num w:numId="2" w16cid:durableId="142553484">
-    <w:abstractNumId w:val="1"/>
+    <w:abstractNumId w:val="2"/>
   </w:num>
   <w:num w:numId="3" w16cid:durableId="622615578">
-    <w:abstractNumId w:val="2"/>
+    <w:abstractNumId w:val="3"/>
+  </w:num>
+  <w:num w:numId="4" w16cid:durableId="1723093998">
+    <w:abstractNumId w:val="0"/>
   </w:num>
 </w:numbering>
 </file>
